--- a/iStep-Windy.docx
+++ b/iStep-Windy.docx
@@ -6,7 +6,7 @@
       <w:r>
         <w:t xml:space="preserve">Source: </w:t>
       </w:r>
-      <w:hyperlink r:id="rId4" w:history="1">
+      <w:hyperlink r:id="rId5" w:history="1">
         <w:r>
           <w:rPr>
             <w:rStyle w:val="Hyperlink"/>
@@ -17,16 +17,250 @@
     </w:p>
     <w:p>
       <w:r>
+        <w:tab/>
+        <w:t xml:space="preserve">: </w:t>
+      </w:r>
+      <w:hyperlink r:id="rId6" w:history="1">
+        <w:r>
+          <w:rPr>
+            <w:rStyle w:val="Hyperlink"/>
+          </w:rPr>
+          <w:t>http://www.p2d.co.uk/acatalog/iStep_foot_analysis.html</w:t>
+        </w:r>
+      </w:hyperlink>
+    </w:p>
+    <w:p>
+      <w:pPr>
+        <w:rPr>
+          <w:rFonts w:ascii="Microsoft Sans Serif" w:hAnsi="Microsoft Sans Serif" w:cs="Microsoft Sans Serif"/>
+        </w:rPr>
+      </w:pPr>
+      <w:r>
+        <w:tab/>
+      </w:r>
+      <w:r>
+        <w:rPr>
+          <w:rFonts w:ascii="Microsoft Sans Serif" w:hAnsi="Microsoft Sans Serif" w:cs="Microsoft Sans Serif"/>
+        </w:rPr>
+        <w:t xml:space="preserve">: </w:t>
+      </w:r>
+      <w:r>
+        <w:rPr>
+          <w:rFonts w:ascii="Microsoft Sans Serif" w:hAnsi="Microsoft Sans Serif" w:cs="Microsoft Sans Serif"/>
+        </w:rPr>
+        <w:t>http://www.communitycomfortshoes.com/istep.php</w:t>
+      </w:r>
+    </w:p>
+    <w:p>
+      <w:r>
         <w:t>iStep</w:t>
       </w:r>
     </w:p>
     <w:p>
       <w:r>
         <w:tab/>
-        <w:t>This technology takes only 30 seconds scanning. It is invented by Aetrex’s iStep technology. It provides custom functions for the difference of lifestyle.</w:t>
+      </w:r>
+      <w:r>
+        <w:rPr>
+          <w:rFonts w:ascii="Cambria" w:hAnsi="Cambria"/>
+        </w:rPr>
+        <w:t xml:space="preserve">iStep measures </w:t>
+      </w:r>
+      <w:r>
+        <w:rPr>
+          <w:rFonts w:ascii="Cambria" w:hAnsi="Cambria" w:cs="Arial"/>
+          <w:noProof w:val="0"/>
+          <w:color w:val="3B3B3B"/>
+        </w:rPr>
+        <w:t>arches, length, width, and pressure distribution of the feet.</w:t>
+      </w:r>
+      <w:r>
+        <w:rPr>
+          <w:rFonts w:ascii="Arial" w:hAnsi="Arial" w:cs="Arial"/>
+          <w:noProof w:val="0"/>
+          <w:color w:val="3B3B3B"/>
+        </w:rPr>
+        <w:t xml:space="preserve"> </w:t>
+      </w:r>
+      <w:r>
+        <w:t>T</w:t>
+      </w:r>
+      <w:r>
+        <w:t>his technology takes only 30 seconds scanning. It is invented by Aetrex’s iStep technology. It provides custom functions for the difference of lifestyle.</w:t>
       </w:r>
       <w:r>
         <w:t xml:space="preserve"> iStep incorporates with state-of-the-art digital scanners and pressure sensors. iStep measures the foot size and arch type accurately in 30 seconds. It also provides some entertaining and educational touch screen applications.</w:t>
+      </w:r>
+    </w:p>
+    <w:p/>
+    <w:p>
+      <w:r>
+        <w:t>iStep provides these following features:</w:t>
+      </w:r>
+    </w:p>
+    <w:p>
+      <w:pPr>
+        <w:pStyle w:val="ListParagraph"/>
+        <w:widowControl w:val="0"/>
+        <w:numPr>
+          <w:ilvl w:val="0"/>
+          <w:numId w:val="2"/>
+        </w:numPr>
+        <w:tabs>
+          <w:tab w:val="left" w:pos="220"/>
+          <w:tab w:val="left" w:pos="720"/>
+        </w:tabs>
+        <w:autoSpaceDE w:val="0"/>
+        <w:autoSpaceDN w:val="0"/>
+        <w:adjustRightInd w:val="0"/>
+        <w:rPr>
+          <w:rFonts w:ascii="Cambria" w:hAnsi="Cambria" w:cs="Verdana"/>
+          <w:noProof w:val="0"/>
+          <w:szCs w:val="26"/>
+        </w:rPr>
+      </w:pPr>
+      <w:r>
+        <w:rPr>
+          <w:rFonts w:ascii="Cambria" w:hAnsi="Cambria" w:cs="Verdana"/>
+          <w:noProof w:val="0"/>
+          <w:szCs w:val="26"/>
+        </w:rPr>
+        <w:t>3,744 Gold plated barometric sensors</w:t>
+      </w:r>
+      <w:r>
+        <w:rPr>
+          <w:rFonts w:ascii="Cambria" w:hAnsi="Cambria" w:cs="Verdana"/>
+          <w:noProof w:val="0"/>
+          <w:szCs w:val="26"/>
+        </w:rPr>
+        <w:t xml:space="preserve"> (1,024 </w:t>
+      </w:r>
+      <w:r>
+        <w:rPr>
+          <w:rFonts w:ascii="Cambria" w:hAnsi="Cambria" w:cs="Verdana"/>
+          <w:noProof w:val="0"/>
+          <w:szCs w:val="26"/>
+        </w:rPr>
+        <w:t>https://sayvillerunning.com/page/1159</w:t>
+      </w:r>
+      <w:r>
+        <w:rPr>
+          <w:rFonts w:ascii="Cambria" w:hAnsi="Cambria" w:cs="Verdana"/>
+          <w:noProof w:val="0"/>
+          <w:szCs w:val="26"/>
+        </w:rPr>
+        <w:t>)</w:t>
+      </w:r>
+    </w:p>
+    <w:p>
+      <w:pPr>
+        <w:pStyle w:val="ListParagraph"/>
+        <w:widowControl w:val="0"/>
+        <w:numPr>
+          <w:ilvl w:val="0"/>
+          <w:numId w:val="2"/>
+        </w:numPr>
+        <w:tabs>
+          <w:tab w:val="left" w:pos="220"/>
+          <w:tab w:val="left" w:pos="720"/>
+        </w:tabs>
+        <w:autoSpaceDE w:val="0"/>
+        <w:autoSpaceDN w:val="0"/>
+        <w:adjustRightInd w:val="0"/>
+        <w:rPr>
+          <w:rFonts w:ascii="Cambria" w:hAnsi="Cambria" w:cs="Verdana"/>
+          <w:noProof w:val="0"/>
+          <w:szCs w:val="26"/>
+        </w:rPr>
+      </w:pPr>
+      <w:r>
+        <w:rPr>
+          <w:rFonts w:ascii="Cambria" w:hAnsi="Cambria" w:cs="Verdana"/>
+          <w:noProof w:val="0"/>
+          <w:szCs w:val="26"/>
+        </w:rPr>
+        <w:t>Measures the pressure exerted by the foot every 0.25 cm2</w:t>
+      </w:r>
+    </w:p>
+    <w:p>
+      <w:pPr>
+        <w:pStyle w:val="ListParagraph"/>
+        <w:widowControl w:val="0"/>
+        <w:numPr>
+          <w:ilvl w:val="0"/>
+          <w:numId w:val="2"/>
+        </w:numPr>
+        <w:tabs>
+          <w:tab w:val="left" w:pos="220"/>
+          <w:tab w:val="left" w:pos="720"/>
+        </w:tabs>
+        <w:autoSpaceDE w:val="0"/>
+        <w:autoSpaceDN w:val="0"/>
+        <w:adjustRightInd w:val="0"/>
+        <w:rPr>
+          <w:rFonts w:ascii="Cambria" w:hAnsi="Cambria" w:cs="Verdana"/>
+          <w:noProof w:val="0"/>
+          <w:szCs w:val="26"/>
+        </w:rPr>
+      </w:pPr>
+      <w:r>
+        <w:rPr>
+          <w:rFonts w:ascii="Cambria" w:hAnsi="Cambria" w:cs="Verdana"/>
+          <w:noProof w:val="0"/>
+          <w:szCs w:val="26"/>
+        </w:rPr>
+        <w:t>1,326 infrared LED’s and receptors that are aligned every half-millimeter</w:t>
+      </w:r>
+    </w:p>
+    <w:p>
+      <w:pPr>
+        <w:pStyle w:val="ListParagraph"/>
+        <w:numPr>
+          <w:ilvl w:val="0"/>
+          <w:numId w:val="2"/>
+        </w:numPr>
+        <w:rPr>
+          <w:rFonts w:ascii="Cambria" w:hAnsi="Cambria"/>
+        </w:rPr>
+      </w:pPr>
+      <w:r>
+        <w:rPr>
+          <w:rFonts w:ascii="Cambria" w:hAnsi="Cambria" w:cs="Verdana"/>
+          <w:noProof w:val="0"/>
+          <w:szCs w:val="26"/>
+        </w:rPr>
+        <w:t>Use with any PC or laptop with a USB port and Windows</w:t>
+      </w:r>
+    </w:p>
+    <w:p>
+      <w:r>
+        <w:t>The high number of gold plates</w:t>
+      </w:r>
+      <w:r>
+        <w:t xml:space="preserve"> with ‘relative pressure analysis’ technique</w:t>
+      </w:r>
+      <w:r>
+        <w:t xml:space="preserve"> give</w:t>
+      </w:r>
+      <w:r>
+        <w:t>s</w:t>
+      </w:r>
+      <w:r>
+        <w:t xml:space="preserve"> </w:t>
+      </w:r>
+      <w:r>
+        <w:t>an accurate result even the foot of a small child.</w:t>
+      </w:r>
+    </w:p>
+    <w:p>
+      <w:r>
+        <w:t>The copy of the individualized test can be printed and saved to the database.</w:t>
+      </w:r>
+    </w:p>
+    <w:p/>
+    <w:p>
+      <w:r>
+        <w:t>The iStep analyzes and recommmends the solution to achive the most comfortable insert fit to shoes.</w:t>
       </w:r>
     </w:p>
     <w:p/>
@@ -46,6 +280,59 @@
           <w:szCs w:val="44"/>
         </w:rPr>
       </w:pPr>
+      <w:r>
+        <w:rPr>
+          <w:rFonts w:ascii="Arial" w:hAnsi="Arial" w:cs="Arial"/>
+          <w:color w:val="814D1E"/>
+          <w:sz w:val="44"/>
+          <w:szCs w:val="44"/>
+        </w:rPr>
+        <w:drawing>
+          <wp:inline distT="0" distB="0" distL="0" distR="0">
+            <wp:extent cx="3108960" cy="3180080"/>
+            <wp:effectExtent l="25400" t="0" r="0" b="0"/>
+            <wp:docPr id="1" name="Picture 1" descr=":::Downloads:iStepFootbeam.jpg"/>
+            <wp:cNvGraphicFramePr>
+              <a:graphicFrameLocks xmlns:a="http://schemas.openxmlformats.org/drawingml/2006/main" noChangeAspect="1"/>
+            </wp:cNvGraphicFramePr>
+            <a:graphic xmlns:a="http://schemas.openxmlformats.org/drawingml/2006/main">
+              <a:graphicData uri="http://schemas.openxmlformats.org/drawingml/2006/picture">
+                <pic:pic xmlns:pic="http://schemas.openxmlformats.org/drawingml/2006/picture">
+                  <pic:nvPicPr>
+                    <pic:cNvPr id="0" name="Picture 1" descr=":::Downloads:iStepFootbeam.jpg"/>
+                    <pic:cNvPicPr>
+                      <a:picLocks noChangeAspect="1" noChangeArrowheads="1"/>
+                    </pic:cNvPicPr>
+                  </pic:nvPicPr>
+                  <pic:blipFill>
+                    <a:blip r:embed="rId7"/>
+                    <a:srcRect/>
+                    <a:stretch>
+                      <a:fillRect/>
+                    </a:stretch>
+                  </pic:blipFill>
+                  <pic:spPr bwMode="auto">
+                    <a:xfrm>
+                      <a:off x="0" y="0"/>
+                      <a:ext cx="3108960" cy="3180080"/>
+                    </a:xfrm>
+                    <a:prstGeom prst="rect">
+                      <a:avLst/>
+                    </a:prstGeom>
+                    <a:noFill/>
+                    <a:ln w="9525">
+                      <a:noFill/>
+                      <a:miter lim="800000"/>
+                      <a:headEnd/>
+                      <a:tailEnd/>
+                    </a:ln>
+                  </pic:spPr>
+                </pic:pic>
+              </a:graphicData>
+            </a:graphic>
+          </wp:inline>
+        </w:drawing>
+      </w:r>
     </w:p>
     <w:p/>
     <w:sectPr>
@@ -55,6 +342,184 @@
     </w:sectPr>
   </w:body>
 </w:document>
+</file>
+
+<file path=word/numbering.xml><?xml version="1.0" encoding="utf-8"?>
+<w:numbering xmlns:mv="urn:schemas-microsoft-com:mac:vml" xmlns:mo="http://schemas.microsoft.com/office/mac/office/2008/main" xmlns:ve="http://schemas.openxmlformats.org/markup-compatibility/2006" xmlns:o="urn:schemas-microsoft-com:office:office" xmlns:r="http://schemas.openxmlformats.org/officeDocument/2006/relationships" xmlns:m="http://schemas.openxmlformats.org/officeDocument/2006/math" xmlns:v="urn:schemas-microsoft-com:vml" xmlns:w10="urn:schemas-microsoft-com:office:word" xmlns:w="http://schemas.openxmlformats.org/wordprocessingml/2006/main" xmlns:wne="http://schemas.microsoft.com/office/word/2006/wordml" xmlns:wp="http://schemas.openxmlformats.org/drawingml/2006/wordprocessingDrawing">
+  <w:abstractNum w:abstractNumId="0">
+    <w:nsid w:val="00000001"/>
+    <w:multiLevelType w:val="hybridMultilevel"/>
+    <w:tmpl w:val="00000001"/>
+    <w:lvl w:ilvl="0" w:tplc="00000001">
+      <w:start w:val="1"/>
+      <w:numFmt w:val="bullet"/>
+      <w:lvlText w:val="▪"/>
+      <w:lvlJc w:val="left"/>
+      <w:pPr>
+        <w:ind w:left="720" w:hanging="360"/>
+      </w:pPr>
+    </w:lvl>
+    <w:lvl w:ilvl="1" w:tplc="FFFFFFFF">
+      <w:numFmt w:val="decimal"/>
+      <w:lvlText w:val=""/>
+      <w:lvlJc w:val="left"/>
+    </w:lvl>
+    <w:lvl w:ilvl="2" w:tplc="FFFFFFFF">
+      <w:numFmt w:val="decimal"/>
+      <w:lvlText w:val=""/>
+      <w:lvlJc w:val="left"/>
+    </w:lvl>
+    <w:lvl w:ilvl="3" w:tplc="FFFFFFFF">
+      <w:numFmt w:val="decimal"/>
+      <w:lvlText w:val=""/>
+      <w:lvlJc w:val="left"/>
+    </w:lvl>
+    <w:lvl w:ilvl="4" w:tplc="FFFFFFFF">
+      <w:numFmt w:val="decimal"/>
+      <w:lvlText w:val=""/>
+      <w:lvlJc w:val="left"/>
+    </w:lvl>
+    <w:lvl w:ilvl="5" w:tplc="FFFFFFFF">
+      <w:numFmt w:val="decimal"/>
+      <w:lvlText w:val=""/>
+      <w:lvlJc w:val="left"/>
+    </w:lvl>
+    <w:lvl w:ilvl="6" w:tplc="FFFFFFFF">
+      <w:numFmt w:val="decimal"/>
+      <w:lvlText w:val=""/>
+      <w:lvlJc w:val="left"/>
+    </w:lvl>
+    <w:lvl w:ilvl="7" w:tplc="FFFFFFFF">
+      <w:numFmt w:val="decimal"/>
+      <w:lvlText w:val=""/>
+      <w:lvlJc w:val="left"/>
+    </w:lvl>
+    <w:lvl w:ilvl="8" w:tplc="FFFFFFFF">
+      <w:numFmt w:val="decimal"/>
+      <w:lvlText w:val=""/>
+      <w:lvlJc w:val="left"/>
+    </w:lvl>
+  </w:abstractNum>
+  <w:abstractNum w:abstractNumId="1">
+    <w:nsid w:val="61666232"/>
+    <w:multiLevelType w:val="hybridMultilevel"/>
+    <w:tmpl w:val="DF544350"/>
+    <w:lvl w:ilvl="0" w:tplc="04090001">
+      <w:start w:val="1"/>
+      <w:numFmt w:val="bullet"/>
+      <w:lvlText w:val=""/>
+      <w:lvlJc w:val="left"/>
+      <w:pPr>
+        <w:ind w:left="720" w:hanging="360"/>
+      </w:pPr>
+      <w:rPr>
+        <w:rFonts w:ascii="Symbol" w:hAnsi="Symbol" w:hint="default"/>
+      </w:rPr>
+    </w:lvl>
+    <w:lvl w:ilvl="1" w:tplc="04090003" w:tentative="1">
+      <w:start w:val="1"/>
+      <w:numFmt w:val="bullet"/>
+      <w:lvlText w:val="o"/>
+      <w:lvlJc w:val="left"/>
+      <w:pPr>
+        <w:ind w:left="1440" w:hanging="360"/>
+      </w:pPr>
+      <w:rPr>
+        <w:rFonts w:ascii="Courier New" w:hAnsi="Courier New" w:hint="default"/>
+      </w:rPr>
+    </w:lvl>
+    <w:lvl w:ilvl="2" w:tplc="04090005" w:tentative="1">
+      <w:start w:val="1"/>
+      <w:numFmt w:val="bullet"/>
+      <w:lvlText w:val=""/>
+      <w:lvlJc w:val="left"/>
+      <w:pPr>
+        <w:ind w:left="2160" w:hanging="360"/>
+      </w:pPr>
+      <w:rPr>
+        <w:rFonts w:ascii="Wingdings" w:hAnsi="Wingdings" w:hint="default"/>
+      </w:rPr>
+    </w:lvl>
+    <w:lvl w:ilvl="3" w:tplc="04090001" w:tentative="1">
+      <w:start w:val="1"/>
+      <w:numFmt w:val="bullet"/>
+      <w:lvlText w:val=""/>
+      <w:lvlJc w:val="left"/>
+      <w:pPr>
+        <w:ind w:left="2880" w:hanging="360"/>
+      </w:pPr>
+      <w:rPr>
+        <w:rFonts w:ascii="Symbol" w:hAnsi="Symbol" w:hint="default"/>
+      </w:rPr>
+    </w:lvl>
+    <w:lvl w:ilvl="4" w:tplc="04090003" w:tentative="1">
+      <w:start w:val="1"/>
+      <w:numFmt w:val="bullet"/>
+      <w:lvlText w:val="o"/>
+      <w:lvlJc w:val="left"/>
+      <w:pPr>
+        <w:ind w:left="3600" w:hanging="360"/>
+      </w:pPr>
+      <w:rPr>
+        <w:rFonts w:ascii="Courier New" w:hAnsi="Courier New" w:hint="default"/>
+      </w:rPr>
+    </w:lvl>
+    <w:lvl w:ilvl="5" w:tplc="04090005" w:tentative="1">
+      <w:start w:val="1"/>
+      <w:numFmt w:val="bullet"/>
+      <w:lvlText w:val=""/>
+      <w:lvlJc w:val="left"/>
+      <w:pPr>
+        <w:ind w:left="4320" w:hanging="360"/>
+      </w:pPr>
+      <w:rPr>
+        <w:rFonts w:ascii="Wingdings" w:hAnsi="Wingdings" w:hint="default"/>
+      </w:rPr>
+    </w:lvl>
+    <w:lvl w:ilvl="6" w:tplc="04090001" w:tentative="1">
+      <w:start w:val="1"/>
+      <w:numFmt w:val="bullet"/>
+      <w:lvlText w:val=""/>
+      <w:lvlJc w:val="left"/>
+      <w:pPr>
+        <w:ind w:left="5040" w:hanging="360"/>
+      </w:pPr>
+      <w:rPr>
+        <w:rFonts w:ascii="Symbol" w:hAnsi="Symbol" w:hint="default"/>
+      </w:rPr>
+    </w:lvl>
+    <w:lvl w:ilvl="7" w:tplc="04090003" w:tentative="1">
+      <w:start w:val="1"/>
+      <w:numFmt w:val="bullet"/>
+      <w:lvlText w:val="o"/>
+      <w:lvlJc w:val="left"/>
+      <w:pPr>
+        <w:ind w:left="5760" w:hanging="360"/>
+      </w:pPr>
+      <w:rPr>
+        <w:rFonts w:ascii="Courier New" w:hAnsi="Courier New" w:hint="default"/>
+      </w:rPr>
+    </w:lvl>
+    <w:lvl w:ilvl="8" w:tplc="04090005" w:tentative="1">
+      <w:start w:val="1"/>
+      <w:numFmt w:val="bullet"/>
+      <w:lvlText w:val=""/>
+      <w:lvlJc w:val="left"/>
+      <w:pPr>
+        <w:ind w:left="6480" w:hanging="360"/>
+      </w:pPr>
+      <w:rPr>
+        <w:rFonts w:ascii="Wingdings" w:hAnsi="Wingdings" w:hint="default"/>
+      </w:rPr>
+    </w:lvl>
+  </w:abstractNum>
+  <w:num w:numId="1">
+    <w:abstractNumId w:val="0"/>
+  </w:num>
+  <w:num w:numId="2">
+    <w:abstractNumId w:val="1"/>
+  </w:num>
+</w:numbering>
 </file>
 
 <file path=word/styles.xml><?xml version="1.0" encoding="utf-8"?>
@@ -253,6 +718,17 @@
       <w:color w:val="0000FF" w:themeColor="hyperlink"/>
       <w:u w:val="single"/>
     </w:rPr>
+  </w:style>
+  <w:style w:type="paragraph" w:styleId="ListParagraph">
+    <w:name w:val="List Paragraph"/>
+    <w:basedOn w:val="Normal"/>
+    <w:uiPriority w:val="34"/>
+    <w:qFormat/>
+    <w:rsid w:val="006B5C57"/>
+    <w:pPr>
+      <w:ind w:left="720"/>
+      <w:contextualSpacing/>
+    </w:pPr>
   </w:style>
 </w:styles>
 </file>
